--- a/exhibition/projects/mArch_yr2_conservation/2/SACES DESCRIPTION.docx
+++ b/exhibition/projects/mArch_yr2_conservation/2/SACES DESCRIPTION.docx
@@ -1,303 +1,298 @@
 
 <file path=word/document.xml><?xml version="1.0" encoding="utf-8"?>
-<w:document xmlns:mc="http://schemas.openxmlformats.org/markup-compatibility/2006" xmlns:o="urn:schemas-microsoft-com:office:office" xmlns:r="http://schemas.openxmlformats.org/officeDocument/2006/relationships" xmlns:m="http://schemas.openxmlformats.org/officeDocument/2006/math" xmlns:v="urn:schemas-microsoft-com:vml" xmlns:wp="http://schemas.openxmlformats.org/drawingml/2006/wordprocessingDrawing" xmlns:w10="urn:schemas-microsoft-com:office:word" xmlns:w="http://schemas.openxmlformats.org/wordprocessingml/2006/main" xmlns:wne="http://schemas.microsoft.com/office/word/2006/wordml" xmlns:sl="http://schemas.openxmlformats.org/schemaLibrary/2006/main" xmlns:a="http://schemas.openxmlformats.org/drawingml/2006/main" xmlns:pic="http://schemas.openxmlformats.org/drawingml/2006/picture" xmlns:c="http://schemas.openxmlformats.org/drawingml/2006/chart" xmlns:lc="http://schemas.openxmlformats.org/drawingml/2006/lockedCanvas" xmlns:dgm="http://schemas.openxmlformats.org/drawingml/2006/diagram" xmlns:wps="http://schemas.microsoft.com/office/word/2010/wordprocessingShape" xmlns:wpg="http://schemas.microsoft.com/office/word/2010/wordprocessingGroup" xmlns:w14="http://schemas.microsoft.com/office/word/2010/wordml" xmlns:w15="http://schemas.microsoft.com/office/word/2012/wordml">
+<w:document xmlns:wpc="http://schemas.microsoft.com/office/word/2010/wordprocessingCanvas" xmlns:cx="http://schemas.microsoft.com/office/drawing/2014/chartex" xmlns:cx1="http://schemas.microsoft.com/office/drawing/2015/9/8/chartex" xmlns:cx2="http://schemas.microsoft.com/office/drawing/2015/10/21/chartex" xmlns:cx3="http://schemas.microsoft.com/office/drawing/2016/5/9/chartex" xmlns:cx4="http://schemas.microsoft.com/office/drawing/2016/5/10/chartex" xmlns:cx5="http://schemas.microsoft.com/office/drawing/2016/5/11/chartex" xmlns:cx6="http://schemas.microsoft.com/office/drawing/2016/5/12/chartex" xmlns:cx7="http://schemas.microsoft.com/office/drawing/2016/5/13/chartex" xmlns:cx8="http://schemas.microsoft.com/office/drawing/2016/5/14/chartex" xmlns:mc="http://schemas.openxmlformats.org/markup-compatibility/2006" xmlns:aink="http://schemas.microsoft.com/office/drawing/2016/ink" xmlns:am3d="http://schemas.microsoft.com/office/drawing/2017/model3d" xmlns:o="urn:schemas-microsoft-com:office:office" xmlns:r="http://schemas.openxmlformats.org/officeDocument/2006/relationships" xmlns:m="http://schemas.openxmlformats.org/officeDocument/2006/math" xmlns:v="urn:schemas-microsoft-com:vml" xmlns:wp14="http://schemas.microsoft.com/office/word/2010/wordprocessingDrawing" xmlns:wp="http://schemas.openxmlformats.org/drawingml/2006/wordprocessingDrawing" xmlns:w10="urn:schemas-microsoft-com:office:word" xmlns:w="http://schemas.openxmlformats.org/wordprocessingml/2006/main" xmlns:w14="http://schemas.microsoft.com/office/word/2010/wordml" xmlns:w15="http://schemas.microsoft.com/office/word/2012/wordml" xmlns:w16cex="http://schemas.microsoft.com/office/word/2018/wordml/cex" xmlns:w16cid="http://schemas.microsoft.com/office/word/2016/wordml/cid" xmlns:w16="http://schemas.microsoft.com/office/word/2018/wordml" xmlns:w16se="http://schemas.microsoft.com/office/word/2015/wordml/symex" xmlns:wpg="http://schemas.microsoft.com/office/word/2010/wordprocessingGroup" xmlns:wpi="http://schemas.microsoft.com/office/word/2010/wordprocessingInk" xmlns:wne="http://schemas.microsoft.com/office/word/2006/wordml" xmlns:wps="http://schemas.microsoft.com/office/word/2010/wordprocessingShape" mc:Ignorable="w14 w15 w16se w16cid w16 w16cex wp14">
   <w:body>
     <w:p>
-      <w:pPr>
-        <w:rPr/>
-      </w:pPr>
-      <w:r>
-        <w:rPr>
-          <w:rtl w:val="0"/>
-        </w:rPr>
+      <w:r>
         <w:t xml:space="preserve">RHIZOMATIC </w:t>
       </w:r>
     </w:p>
     <w:p>
-      <w:pPr>
-        <w:rPr/>
-      </w:pPr>
-      <w:r>
-        <w:rPr>
-          <w:rtl w:val="0"/>
-        </w:rPr>
-        <w:t xml:space="preserve">RELATIONSHIPS</w:t>
-      </w:r>
-    </w:p>
-    <w:p>
-      <w:pPr>
-        <w:rPr/>
-      </w:pPr>
-      <w:r>
-        <w:rPr>
-          <w:rtl w:val="0"/>
-        </w:rPr>
-      </w:r>
-    </w:p>
-    <w:p>
-      <w:pPr>
-        <w:rPr/>
-      </w:pPr>
-      <w:r>
-        <w:rPr>
-          <w:rtl w:val="0"/>
-        </w:rPr>
+      <w:r>
+        <w:t>RELATIONSHIPS</w:t>
+      </w:r>
+    </w:p>
+    <w:p/>
+    <w:p>
+      <w:r>
         <w:t xml:space="preserve">CURATING THE COAST BY </w:t>
       </w:r>
     </w:p>
     <w:p>
-      <w:pPr>
-        <w:rPr/>
-      </w:pPr>
-      <w:r>
-        <w:rPr>
-          <w:rtl w:val="0"/>
-        </w:rPr>
+      <w:r>
         <w:t xml:space="preserve">INSTIGATING </w:t>
       </w:r>
     </w:p>
     <w:p>
-      <w:pPr>
-        <w:rPr/>
-      </w:pPr>
-      <w:r>
-        <w:rPr>
-          <w:rtl w:val="0"/>
-        </w:rPr>
+      <w:r>
         <w:t xml:space="preserve">NEGOTIATIONS BETWEEN PEOPLE, PLACE AND SEA </w:t>
       </w:r>
     </w:p>
-    <w:p>
-      <w:pPr>
-        <w:rPr/>
-      </w:pPr>
-      <w:r>
-        <w:rPr>
-          <w:rtl w:val="0"/>
-        </w:rPr>
-      </w:r>
-    </w:p>
-    <w:p>
-      <w:pPr>
-        <w:rPr/>
-      </w:pPr>
-      <w:r>
-        <w:rPr>
-          <w:rtl w:val="0"/>
-        </w:rPr>
-        <w:t xml:space="preserve">Clara Grech/ Final Project/ M.Arch (Masters in Architecture and Conservation)/ 2020</w:t>
-      </w:r>
-    </w:p>
-    <w:p>
-      <w:pPr>
-        <w:rPr/>
-      </w:pPr>
-      <w:r>
-        <w:rPr>
-          <w:rtl w:val="0"/>
-        </w:rPr>
-      </w:r>
-    </w:p>
-    <w:p>
-      <w:pPr>
-        <w:rPr/>
-      </w:pPr>
-      <w:r>
-        <w:rPr>
-          <w:rtl w:val="0"/>
-        </w:rPr>
-        <w:t xml:space="preserve">---------------</w:t>
-      </w:r>
-    </w:p>
-    <w:p>
-      <w:pPr>
-        <w:rPr/>
-      </w:pPr>
-      <w:r>
-        <w:rPr>
-          <w:rtl w:val="0"/>
-        </w:rPr>
-      </w:r>
-    </w:p>
-    <w:p>
-      <w:pPr>
-        <w:rPr/>
-      </w:pPr>
-      <w:r>
-        <w:rPr>
-          <w:rtl w:val="0"/>
-        </w:rPr>
-        <w:t xml:space="preserve">DESCRIPTION:</w:t>
-      </w:r>
-    </w:p>
-    <w:p>
-      <w:pPr>
-        <w:rPr/>
-      </w:pPr>
-      <w:r>
-        <w:rPr>
-          <w:rtl w:val="0"/>
-        </w:rPr>
-      </w:r>
-    </w:p>
-    <w:p>
-      <w:pPr>
-        <w:rPr/>
-      </w:pPr>
-      <w:r>
-        <w:rPr>
-          <w:rtl w:val="0"/>
-        </w:rPr>
-        <w:t xml:space="preserve">The San Pawl il- Baħar, Buġibba, Qawra Coast- is Emblematic of rhizomatic growth: ever growing places and identities. Also characterized by temporality, it witnesses people constantly coming and going through. Such that insiders feel like the community is divided, that everyone is individualistic. </w:t>
-      </w:r>
-    </w:p>
-    <w:p>
-      <w:pPr>
-        <w:rPr/>
-      </w:pPr>
-      <w:r>
-        <w:rPr>
-          <w:rtl w:val="0"/>
-        </w:rPr>
-      </w:r>
-    </w:p>
-    <w:p>
-      <w:pPr>
-        <w:rPr/>
-      </w:pPr>
-      <w:r>
-        <w:rPr>
-          <w:rtl w:val="0"/>
-        </w:rPr>
-        <w:t xml:space="preserve">How can the coast and sea be exploited to address this reality ? </w:t>
-      </w:r>
-    </w:p>
-    <w:p>
-      <w:pPr>
-        <w:rPr/>
-      </w:pPr>
-      <w:r>
-        <w:rPr>
-          <w:rtl w:val="0"/>
-        </w:rPr>
-        <w:t xml:space="preserve">How can that which has happened be allowed to happen better?</w:t>
-      </w:r>
-    </w:p>
-    <w:p>
-      <w:pPr>
-        <w:rPr/>
-      </w:pPr>
-      <w:r>
-        <w:rPr>
-          <w:rtl w:val="0"/>
-        </w:rPr>
-      </w:r>
-    </w:p>
-    <w:p>
-      <w:pPr>
-        <w:rPr/>
-      </w:pPr>
-      <w:r>
-        <w:rPr>
-          <w:rtl w:val="0"/>
-        </w:rPr>
-        <w:t xml:space="preserve">It is a complex coast with several spaces which allow for individual appropriation- however lacks a programme which brings people together. Following the rhizomatic nature of the coast, the project presented is one of three proposals which curates spaces which sprout from the existing places. </w:t>
-      </w:r>
-    </w:p>
-    <w:p>
-      <w:pPr>
-        <w:rPr/>
-      </w:pPr>
-      <w:r>
-        <w:rPr>
-          <w:rtl w:val="0"/>
-        </w:rPr>
-      </w:r>
-    </w:p>
-    <w:p>
-      <w:pPr>
-        <w:rPr/>
-      </w:pPr>
-      <w:r>
-        <w:rPr>
-          <w:rtl w:val="0"/>
-        </w:rPr>
-        <w:t xml:space="preserve">The rhizome by definition describes something which grows out of another, multiplies, and changes every time. So the aim is that a rhizomatic program which feeds into what is already there curates resiliency, being stable enough to sustain locals however open to appropriation by insiders and outsiders alike. </w:t>
-      </w:r>
-    </w:p>
-    <w:p>
-      <w:pPr>
-        <w:rPr/>
-      </w:pPr>
-      <w:r>
-        <w:rPr>
-          <w:rtl w:val="0"/>
-        </w:rPr>
-      </w:r>
-    </w:p>
-    <w:p>
-      <w:pPr>
-        <w:rPr/>
-      </w:pPr>
-      <w:r>
-        <w:rPr>
-          <w:rtl w:val="0"/>
-        </w:rPr>
-        <w:t xml:space="preserve">The project presented, a Transformation of the Parish church into a music centre is a program which stemmed from identifying the activities which already take place in the area. By making the place more permeable and less politicized, insiders can be able to negotiate their daily life by the sea during the year. At the same time, outsiders, who might be wanderers or people temporarily living there would have the possibility to interact with these spaces and the people dwelling there and feel like they belong. Formally, this was done by moving most of the program underground to free most of the space above. This allowed for the inherited Wignacourt tower and the parish church to be integrated into the transformed landscape as valuable everyday spaces.</w:t>
-      </w:r>
-    </w:p>
-    <w:p>
-      <w:pPr>
-        <w:rPr/>
-      </w:pPr>
-      <w:r>
-        <w:rPr>
-          <w:rtl w:val="0"/>
-        </w:rPr>
-      </w:r>
-    </w:p>
-    <w:p>
-      <w:pPr>
-        <w:rPr/>
-      </w:pPr>
-      <w:r>
-        <w:rPr>
-          <w:rtl w:val="0"/>
-        </w:rPr>
-      </w:r>
-    </w:p>
-    <w:p>
-      <w:pPr>
-        <w:rPr/>
-      </w:pPr>
-      <w:r>
-        <w:rPr>
-          <w:rtl w:val="0"/>
-        </w:rPr>
-      </w:r>
-    </w:p>
+    <w:p/>
+    <w:p>
+      <w:r>
+        <w:t xml:space="preserve">Clara </w:t>
+      </w:r>
+      <w:proofErr w:type="spellStart"/>
+      <w:r>
+        <w:t>Grech</w:t>
+      </w:r>
+      <w:proofErr w:type="spellEnd"/>
+      <w:r>
+        <w:t xml:space="preserve">/ Final Project/ </w:t>
+      </w:r>
+      <w:proofErr w:type="spellStart"/>
+      <w:proofErr w:type="gramStart"/>
+      <w:r>
+        <w:t>M.Arch</w:t>
+      </w:r>
+      <w:proofErr w:type="spellEnd"/>
+      <w:proofErr w:type="gramEnd"/>
+      <w:r>
+        <w:t xml:space="preserve"> (Masters in Architecture and Conservation)/ 2020</w:t>
+      </w:r>
+    </w:p>
+    <w:p/>
+    <w:p>
+      <w:r>
+        <w:t>---------------</w:t>
+      </w:r>
+    </w:p>
+    <w:p/>
+    <w:p>
+      <w:r>
+        <w:t>DESCRIPTION:</w:t>
+      </w:r>
+    </w:p>
+    <w:p/>
+    <w:p>
+      <w:r>
+        <w:t xml:space="preserve">The San Pawl il- </w:t>
+      </w:r>
+      <w:proofErr w:type="spellStart"/>
+      <w:r>
+        <w:t>Baħar</w:t>
+      </w:r>
+      <w:proofErr w:type="spellEnd"/>
+      <w:r>
+        <w:t xml:space="preserve">, </w:t>
+      </w:r>
+      <w:proofErr w:type="spellStart"/>
+      <w:r>
+        <w:t>Buġibba</w:t>
+      </w:r>
+      <w:proofErr w:type="spellEnd"/>
+      <w:r>
+        <w:t xml:space="preserve">, Qawra Coast- is Emblematic of rhizomatic growth: ever growing places and identities. Also characterized by </w:t>
+      </w:r>
+      <w:r>
+        <w:t xml:space="preserve">temporality, it witnesses people constantly coming and going through. Such that insiders feel like the community is divided, that everyone is individualistic. </w:t>
+      </w:r>
+    </w:p>
+    <w:p>
+      <w:r>
+        <w:t>&lt;</w:t>
+      </w:r>
+      <w:proofErr w:type="spellStart"/>
+      <w:r>
+        <w:t>br</w:t>
+      </w:r>
+      <w:proofErr w:type="spellEnd"/>
+      <w:r>
+        <w:t>&gt;</w:t>
+      </w:r>
+    </w:p>
+    <w:p>
+      <w:r>
+        <w:t>&lt;</w:t>
+      </w:r>
+      <w:proofErr w:type="spellStart"/>
+      <w:r>
+        <w:t>br</w:t>
+      </w:r>
+      <w:proofErr w:type="spellEnd"/>
+      <w:r>
+        <w:t>&gt;</w:t>
+      </w:r>
+    </w:p>
+    <w:p>
+      <w:r>
+        <w:t xml:space="preserve">How can the coast and sea be exploited to address this </w:t>
+      </w:r>
+      <w:proofErr w:type="gramStart"/>
+      <w:r>
+        <w:t>reality ?</w:t>
+      </w:r>
+      <w:proofErr w:type="gramEnd"/>
+      <w:r>
+        <w:t xml:space="preserve"> </w:t>
+      </w:r>
+    </w:p>
+    <w:p>
+      <w:r>
+        <w:t>How can that which has happen</w:t>
+      </w:r>
+      <w:r>
+        <w:t>ed be allowed to happen better?</w:t>
+      </w:r>
+    </w:p>
+    <w:p>
+      <w:r>
+        <w:t>&lt;</w:t>
+      </w:r>
+      <w:proofErr w:type="spellStart"/>
+      <w:r>
+        <w:t>br</w:t>
+      </w:r>
+      <w:proofErr w:type="spellEnd"/>
+      <w:r>
+        <w:t>&gt;</w:t>
+      </w:r>
+    </w:p>
+    <w:p>
+      <w:r>
+        <w:t>&lt;</w:t>
+      </w:r>
+      <w:proofErr w:type="spellStart"/>
+      <w:r>
+        <w:t>br</w:t>
+      </w:r>
+      <w:proofErr w:type="spellEnd"/>
+      <w:r>
+        <w:t>&gt;</w:t>
+      </w:r>
+    </w:p>
+    <w:p/>
+    <w:p>
+      <w:r>
+        <w:t>It is a complex coast with several spaces which allow for individual appropriation- however lacks a programme which brings people together. Following the rhizomatic nature of the coast, the project presented is one of three</w:t>
+      </w:r>
+      <w:r>
+        <w:t xml:space="preserve"> proposals which </w:t>
+      </w:r>
+      <w:proofErr w:type="gramStart"/>
+      <w:r>
+        <w:t>curates</w:t>
+      </w:r>
+      <w:proofErr w:type="gramEnd"/>
+      <w:r>
+        <w:t xml:space="preserve"> spaces which sprout from the existing places. </w:t>
+      </w:r>
+    </w:p>
+    <w:p>
+      <w:r>
+        <w:t>&lt;</w:t>
+      </w:r>
+      <w:proofErr w:type="spellStart"/>
+      <w:r>
+        <w:t>br</w:t>
+      </w:r>
+      <w:proofErr w:type="spellEnd"/>
+      <w:r>
+        <w:t>&gt;</w:t>
+      </w:r>
+    </w:p>
+    <w:p>
+      <w:r>
+        <w:t>&lt;</w:t>
+      </w:r>
+      <w:proofErr w:type="spellStart"/>
+      <w:r>
+        <w:t>br</w:t>
+      </w:r>
+      <w:proofErr w:type="spellEnd"/>
+      <w:r>
+        <w:t>&gt;</w:t>
+      </w:r>
+    </w:p>
+    <w:p/>
+    <w:p>
+      <w:r>
+        <w:t xml:space="preserve">The rhizome by definition describes something which grows out of another, multiplies, and changes every time. </w:t>
+      </w:r>
+      <w:proofErr w:type="gramStart"/>
+      <w:r>
+        <w:t>So</w:t>
+      </w:r>
+      <w:proofErr w:type="gramEnd"/>
+      <w:r>
+        <w:t xml:space="preserve"> the aim is that a rhizomatic program which feeds into what is already </w:t>
+      </w:r>
+      <w:r>
+        <w:t xml:space="preserve">there curates resiliency, being stable enough to sustain locals however open to appropriation by insiders and outsiders alike. </w:t>
+      </w:r>
+    </w:p>
+    <w:p>
+      <w:r>
+        <w:t>&lt;</w:t>
+      </w:r>
+      <w:proofErr w:type="spellStart"/>
+      <w:r>
+        <w:t>br</w:t>
+      </w:r>
+      <w:proofErr w:type="spellEnd"/>
+      <w:r>
+        <w:t>&gt;</w:t>
+      </w:r>
+    </w:p>
+    <w:p>
+      <w:r>
+        <w:t>&lt;</w:t>
+      </w:r>
+      <w:proofErr w:type="spellStart"/>
+      <w:r>
+        <w:t>br</w:t>
+      </w:r>
+      <w:proofErr w:type="spellEnd"/>
+      <w:r>
+        <w:t>&gt;</w:t>
+      </w:r>
+    </w:p>
+    <w:p/>
+    <w:p>
+      <w:r>
+        <w:t>The project presented, a Transformation of the Parish church into a music centre is a program which stemmed from identifying th</w:t>
+      </w:r>
+      <w:r>
+        <w:t>e activities which already take place in the area. By making the place more permeable and less politicized, insiders can be able to negotiate their daily life by the sea during the year. At the same time, outsiders, who might be wanderers or people tempora</w:t>
+      </w:r>
+      <w:r>
+        <w:t>rily living there would have the possibility to interact with these spaces and the people dwelling there and feel like they belong. Formally, this was done by moving most of the program underground to free most of the space above. This allowed for the inhe</w:t>
+      </w:r>
+      <w:r>
+        <w:t xml:space="preserve">rited </w:t>
+      </w:r>
+      <w:proofErr w:type="spellStart"/>
+      <w:r>
+        <w:t>Wignacourt</w:t>
+      </w:r>
+      <w:proofErr w:type="spellEnd"/>
+      <w:r>
+        <w:t xml:space="preserve"> tower and the parish church to be integrated into the transformed landscape as valuable everyday spaces.</w:t>
+      </w:r>
+    </w:p>
+    <w:p/>
+    <w:p/>
+    <w:p/>
     <w:sectPr>
-      <w:pgSz w:h="16834" w:w="11909" w:orient="portrait"/>
-      <w:pgMar w:bottom="1440" w:top="1440" w:left="1440" w:right="1440" w:header="720" w:footer="720"/>
+      <w:pgSz w:w="11909" w:h="16834"/>
+      <w:pgMar w:top="1440" w:right="1440" w:bottom="1440" w:left="1440" w:header="720" w:footer="720" w:gutter="0"/>
       <w:pgNumType w:start="1"/>
+      <w:cols w:space="720"/>
     </w:sectPr>
   </w:body>
 </w:document>
 </file>
 
-<file path=word/numbering.xml><?xml version="1.0" encoding="utf-8"?>
-<w:numbering xmlns:mc="http://schemas.openxmlformats.org/markup-compatibility/2006" xmlns:o="urn:schemas-microsoft-com:office:office" xmlns:r="http://schemas.openxmlformats.org/officeDocument/2006/relationships" xmlns:m="http://schemas.openxmlformats.org/officeDocument/2006/math" xmlns:v="urn:schemas-microsoft-com:vml" xmlns:wp="http://schemas.openxmlformats.org/drawingml/2006/wordprocessingDrawing" xmlns:w10="urn:schemas-microsoft-com:office:word" xmlns:w="http://schemas.openxmlformats.org/wordprocessingml/2006/main" xmlns:wne="http://schemas.microsoft.com/office/word/2006/wordml" xmlns:sl="http://schemas.openxmlformats.org/schemaLibrary/2006/main" xmlns:a="http://schemas.openxmlformats.org/drawingml/2006/main" xmlns:pic="http://schemas.openxmlformats.org/drawingml/2006/picture" xmlns:c="http://schemas.openxmlformats.org/drawingml/2006/chart" xmlns:lc="http://schemas.openxmlformats.org/drawingml/2006/lockedCanvas" xmlns:dgm="http://schemas.openxmlformats.org/drawingml/2006/diagram" xmlns:wps="http://schemas.microsoft.com/office/word/2010/wordprocessingShape" xmlns:wpg="http://schemas.microsoft.com/office/word/2010/wordprocessingGroup" xmlns:w14="http://schemas.microsoft.com/office/word/2010/wordml" xmlns:w15="http://schemas.microsoft.com/office/word/2012/wordml"/>
-</file>
-
 <file path=word/styles.xml><?xml version="1.0" encoding="utf-8"?>
-<w:styles xmlns:mc="http://schemas.openxmlformats.org/markup-compatibility/2006" xmlns:o="urn:schemas-microsoft-com:office:office" xmlns:r="http://schemas.openxmlformats.org/officeDocument/2006/relationships" xmlns:m="http://schemas.openxmlformats.org/officeDocument/2006/math" xmlns:v="urn:schemas-microsoft-com:vml" xmlns:wp="http://schemas.openxmlformats.org/drawingml/2006/wordprocessingDrawing" xmlns:w10="urn:schemas-microsoft-com:office:word" xmlns:w="http://schemas.openxmlformats.org/wordprocessingml/2006/main" xmlns:wne="http://schemas.microsoft.com/office/word/2006/wordml" xmlns:sl="http://schemas.openxmlformats.org/schemaLibrary/2006/main" xmlns:a="http://schemas.openxmlformats.org/drawingml/2006/main" xmlns:pic="http://schemas.openxmlformats.org/drawingml/2006/picture" xmlns:c="http://schemas.openxmlformats.org/drawingml/2006/chart" xmlns:lc="http://schemas.openxmlformats.org/drawingml/2006/lockedCanvas" xmlns:dgm="http://schemas.openxmlformats.org/drawingml/2006/diagram" xmlns:wps="http://schemas.microsoft.com/office/word/2010/wordprocessingShape" xmlns:wpg="http://schemas.microsoft.com/office/word/2010/wordprocessingGroup" xmlns:w14="http://schemas.microsoft.com/office/word/2010/wordml" xmlns:w15="http://schemas.microsoft.com/office/word/2012/wordml">
+<w:styles xmlns:mc="http://schemas.openxmlformats.org/markup-compatibility/2006" xmlns:r="http://schemas.openxmlformats.org/officeDocument/2006/relationships" xmlns:w="http://schemas.openxmlformats.org/wordprocessingml/2006/main" xmlns:w14="http://schemas.microsoft.com/office/word/2010/wordml" xmlns:w15="http://schemas.microsoft.com/office/word/2012/wordml" xmlns:w16cex="http://schemas.microsoft.com/office/word/2018/wordml/cex" xmlns:w16cid="http://schemas.microsoft.com/office/word/2016/wordml/cid" xmlns:w16="http://schemas.microsoft.com/office/word/2018/wordml" xmlns:w16se="http://schemas.microsoft.com/office/word/2015/wordml/symex" mc:Ignorable="w14 w15 w16se w16cid w16 w16cex">
   <w:docDefaults>
     <w:rPrDefault>
       <w:rPr>
-        <w:rFonts w:ascii="Arial" w:cs="Arial" w:eastAsia="Arial" w:hAnsi="Arial"/>
+        <w:rFonts w:ascii="Arial" w:eastAsia="Arial" w:hAnsi="Arial" w:cs="Arial"/>
         <w:sz w:val="22"/>
         <w:szCs w:val="22"/>
-        <w:lang w:val="en_GB"/>
+        <w:lang w:val="en-GB" w:eastAsia="en-GB" w:bidi="ar-SA"/>
       </w:rPr>
     </w:rPrDefault>
     <w:pPrDefault>
@@ -306,20 +301,399 @@
       </w:pPr>
     </w:pPrDefault>
   </w:docDefaults>
-  <w:style w:type="paragraph" w:styleId="Normal" w:default="1">
-    <w:name w:val="normal"/>
-  </w:style>
-  <w:style w:type="table" w:styleId="TableNormal" w:default="1">
-    <w:name w:val="Table Normal"/>
+  <w:latentStyles w:defLockedState="0" w:defUIPriority="99" w:defSemiHidden="0" w:defUnhideWhenUsed="0" w:defQFormat="0" w:count="376">
+    <w:lsdException w:name="Normal" w:uiPriority="0" w:qFormat="1"/>
+    <w:lsdException w:name="heading 1" w:uiPriority="9" w:qFormat="1"/>
+    <w:lsdException w:name="heading 2" w:semiHidden="1" w:uiPriority="9" w:unhideWhenUsed="1" w:qFormat="1"/>
+    <w:lsdException w:name="heading 3" w:semiHidden="1" w:uiPriority="9" w:unhideWhenUsed="1" w:qFormat="1"/>
+    <w:lsdException w:name="heading 4" w:semiHidden="1" w:uiPriority="9" w:unhideWhenUsed="1" w:qFormat="1"/>
+    <w:lsdException w:name="heading 5" w:semiHidden="1" w:uiPriority="9" w:unhideWhenUsed="1" w:qFormat="1"/>
+    <w:lsdException w:name="heading 6" w:semiHidden="1" w:uiPriority="9" w:unhideWhenUsed="1" w:qFormat="1"/>
+    <w:lsdException w:name="heading 7" w:semiHidden="1" w:uiPriority="9" w:unhideWhenUsed="1" w:qFormat="1"/>
+    <w:lsdException w:name="heading 8" w:semiHidden="1" w:uiPriority="9" w:unhideWhenUsed="1" w:qFormat="1"/>
+    <w:lsdException w:name="heading 9" w:semiHidden="1" w:uiPriority="9" w:unhideWhenUsed="1" w:qFormat="1"/>
+    <w:lsdException w:name="index 1" w:semiHidden="1" w:unhideWhenUsed="1"/>
+    <w:lsdException w:name="index 2" w:semiHidden="1" w:unhideWhenUsed="1"/>
+    <w:lsdException w:name="index 3" w:semiHidden="1" w:unhideWhenUsed="1"/>
+    <w:lsdException w:name="index 4" w:semiHidden="1" w:unhideWhenUsed="1"/>
+    <w:lsdException w:name="index 5" w:semiHidden="1" w:unhideWhenUsed="1"/>
+    <w:lsdException w:name="index 6" w:semiHidden="1" w:unhideWhenUsed="1"/>
+    <w:lsdException w:name="index 7" w:semiHidden="1" w:unhideWhenUsed="1"/>
+    <w:lsdException w:name="index 8" w:semiHidden="1" w:unhideWhenUsed="1"/>
+    <w:lsdException w:name="index 9" w:semiHidden="1" w:unhideWhenUsed="1"/>
+    <w:lsdException w:name="toc 1" w:semiHidden="1" w:uiPriority="39" w:unhideWhenUsed="1"/>
+    <w:lsdException w:name="toc 2" w:semiHidden="1" w:uiPriority="39" w:unhideWhenUsed="1"/>
+    <w:lsdException w:name="toc 3" w:semiHidden="1" w:uiPriority="39" w:unhideWhenUsed="1"/>
+    <w:lsdException w:name="toc 4" w:semiHidden="1" w:uiPriority="39" w:unhideWhenUsed="1"/>
+    <w:lsdException w:name="toc 5" w:semiHidden="1" w:uiPriority="39" w:unhideWhenUsed="1"/>
+    <w:lsdException w:name="toc 6" w:semiHidden="1" w:uiPriority="39" w:unhideWhenUsed="1"/>
+    <w:lsdException w:name="toc 7" w:semiHidden="1" w:uiPriority="39" w:unhideWhenUsed="1"/>
+    <w:lsdException w:name="toc 8" w:semiHidden="1" w:uiPriority="39" w:unhideWhenUsed="1"/>
+    <w:lsdException w:name="toc 9" w:semiHidden="1" w:uiPriority="39" w:unhideWhenUsed="1"/>
+    <w:lsdException w:name="Normal Indent" w:semiHidden="1" w:unhideWhenUsed="1"/>
+    <w:lsdException w:name="footnote text" w:semiHidden="1" w:unhideWhenUsed="1"/>
+    <w:lsdException w:name="annotation text" w:semiHidden="1" w:unhideWhenUsed="1"/>
+    <w:lsdException w:name="header" w:semiHidden="1" w:unhideWhenUsed="1"/>
+    <w:lsdException w:name="footer" w:semiHidden="1" w:unhideWhenUsed="1"/>
+    <w:lsdException w:name="index heading" w:semiHidden="1" w:unhideWhenUsed="1"/>
+    <w:lsdException w:name="caption" w:semiHidden="1" w:uiPriority="35" w:unhideWhenUsed="1" w:qFormat="1"/>
+    <w:lsdException w:name="table of figures" w:semiHidden="1" w:unhideWhenUsed="1"/>
+    <w:lsdException w:name="envelope address" w:semiHidden="1" w:unhideWhenUsed="1"/>
+    <w:lsdException w:name="envelope return" w:semiHidden="1" w:unhideWhenUsed="1"/>
+    <w:lsdException w:name="footnote reference" w:semiHidden="1" w:unhideWhenUsed="1"/>
+    <w:lsdException w:name="annotation reference" w:semiHidden="1" w:unhideWhenUsed="1"/>
+    <w:lsdException w:name="line number" w:semiHidden="1" w:unhideWhenUsed="1"/>
+    <w:lsdException w:name="page number" w:semiHidden="1" w:unhideWhenUsed="1"/>
+    <w:lsdException w:name="endnote reference" w:semiHidden="1" w:unhideWhenUsed="1"/>
+    <w:lsdException w:name="endnote text" w:semiHidden="1" w:unhideWhenUsed="1"/>
+    <w:lsdException w:name="table of authorities" w:semiHidden="1" w:unhideWhenUsed="1"/>
+    <w:lsdException w:name="macro" w:semiHidden="1" w:unhideWhenUsed="1"/>
+    <w:lsdException w:name="toa heading" w:semiHidden="1" w:unhideWhenUsed="1"/>
+    <w:lsdException w:name="List" w:semiHidden="1" w:unhideWhenUsed="1"/>
+    <w:lsdException w:name="List Bullet" w:semiHidden="1" w:unhideWhenUsed="1"/>
+    <w:lsdException w:name="List Number" w:semiHidden="1" w:unhideWhenUsed="1"/>
+    <w:lsdException w:name="List 2" w:semiHidden="1" w:unhideWhenUsed="1"/>
+    <w:lsdException w:name="List 3" w:semiHidden="1" w:unhideWhenUsed="1"/>
+    <w:lsdException w:name="List 4" w:semiHidden="1" w:unhideWhenUsed="1"/>
+    <w:lsdException w:name="List 5" w:semiHidden="1" w:unhideWhenUsed="1"/>
+    <w:lsdException w:name="List Bullet 2" w:semiHidden="1" w:unhideWhenUsed="1"/>
+    <w:lsdException w:name="List Bullet 3" w:semiHidden="1" w:unhideWhenUsed="1"/>
+    <w:lsdException w:name="List Bullet 4" w:semiHidden="1" w:unhideWhenUsed="1"/>
+    <w:lsdException w:name="List Bullet 5" w:semiHidden="1" w:unhideWhenUsed="1"/>
+    <w:lsdException w:name="List Number 2" w:semiHidden="1" w:unhideWhenUsed="1"/>
+    <w:lsdException w:name="List Number 3" w:semiHidden="1" w:unhideWhenUsed="1"/>
+    <w:lsdException w:name="List Number 4" w:semiHidden="1" w:unhideWhenUsed="1"/>
+    <w:lsdException w:name="List Number 5" w:semiHidden="1" w:unhideWhenUsed="1"/>
+    <w:lsdException w:name="Title" w:uiPriority="10" w:qFormat="1"/>
+    <w:lsdException w:name="Closing" w:semiHidden="1" w:unhideWhenUsed="1"/>
+    <w:lsdException w:name="Signature" w:semiHidden="1" w:unhideWhenUsed="1"/>
+    <w:lsdException w:name="Default Paragraph Font" w:semiHidden="1" w:uiPriority="1" w:unhideWhenUsed="1"/>
+    <w:lsdException w:name="Body Text" w:semiHidden="1" w:unhideWhenUsed="1"/>
+    <w:lsdException w:name="Body Text Indent" w:semiHidden="1" w:unhideWhenUsed="1"/>
+    <w:lsdException w:name="List Continue" w:semiHidden="1" w:unhideWhenUsed="1"/>
+    <w:lsdException w:name="List Continue 2" w:semiHidden="1" w:unhideWhenUsed="1"/>
+    <w:lsdException w:name="List Continue 3" w:semiHidden="1" w:unhideWhenUsed="1"/>
+    <w:lsdException w:name="List Continue 4" w:semiHidden="1" w:unhideWhenUsed="1"/>
+    <w:lsdException w:name="List Continue 5" w:semiHidden="1" w:unhideWhenUsed="1"/>
+    <w:lsdException w:name="Message Header" w:semiHidden="1" w:unhideWhenUsed="1"/>
+    <w:lsdException w:name="Subtitle" w:uiPriority="11" w:qFormat="1"/>
+    <w:lsdException w:name="Salutation" w:semiHidden="1" w:unhideWhenUsed="1"/>
+    <w:lsdException w:name="Date" w:semiHidden="1" w:unhideWhenUsed="1"/>
+    <w:lsdException w:name="Body Text First Indent" w:semiHidden="1" w:unhideWhenUsed="1"/>
+    <w:lsdException w:name="Body Text First Indent 2" w:semiHidden="1" w:unhideWhenUsed="1"/>
+    <w:lsdException w:name="Note Heading" w:semiHidden="1" w:unhideWhenUsed="1"/>
+    <w:lsdException w:name="Body Text 2" w:semiHidden="1" w:unhideWhenUsed="1"/>
+    <w:lsdException w:name="Body Text 3" w:semiHidden="1" w:unhideWhenUsed="1"/>
+    <w:lsdException w:name="Body Text Indent 2" w:semiHidden="1" w:unhideWhenUsed="1"/>
+    <w:lsdException w:name="Body Text Indent 3" w:semiHidden="1" w:unhideWhenUsed="1"/>
+    <w:lsdException w:name="Block Text" w:semiHidden="1" w:unhideWhenUsed="1"/>
+    <w:lsdException w:name="Hyperlink" w:semiHidden="1" w:unhideWhenUsed="1"/>
+    <w:lsdException w:name="FollowedHyperlink" w:semiHidden="1" w:unhideWhenUsed="1"/>
+    <w:lsdException w:name="Strong" w:uiPriority="22" w:qFormat="1"/>
+    <w:lsdException w:name="Emphasis" w:uiPriority="20" w:qFormat="1"/>
+    <w:lsdException w:name="Document Map" w:semiHidden="1" w:unhideWhenUsed="1"/>
+    <w:lsdException w:name="Plain Text" w:semiHidden="1" w:unhideWhenUsed="1"/>
+    <w:lsdException w:name="E-mail Signature" w:semiHidden="1" w:unhideWhenUsed="1"/>
+    <w:lsdException w:name="HTML Top of Form" w:semiHidden="1" w:unhideWhenUsed="1"/>
+    <w:lsdException w:name="HTML Bottom of Form" w:semiHidden="1" w:unhideWhenUsed="1"/>
+    <w:lsdException w:name="Normal (Web)" w:semiHidden="1" w:unhideWhenUsed="1"/>
+    <w:lsdException w:name="HTML Acronym" w:semiHidden="1" w:unhideWhenUsed="1"/>
+    <w:lsdException w:name="HTML Address" w:semiHidden="1" w:unhideWhenUsed="1"/>
+    <w:lsdException w:name="HTML Cite" w:semiHidden="1" w:unhideWhenUsed="1"/>
+    <w:lsdException w:name="HTML Code" w:semiHidden="1" w:unhideWhenUsed="1"/>
+    <w:lsdException w:name="HTML Definition" w:semiHidden="1" w:unhideWhenUsed="1"/>
+    <w:lsdException w:name="HTML Keyboard" w:semiHidden="1" w:unhideWhenUsed="1"/>
+    <w:lsdException w:name="HTML Preformatted" w:semiHidden="1" w:unhideWhenUsed="1"/>
+    <w:lsdException w:name="HTML Sample" w:semiHidden="1" w:unhideWhenUsed="1"/>
+    <w:lsdException w:name="HTML Typewriter" w:semiHidden="1" w:unhideWhenUsed="1"/>
+    <w:lsdException w:name="HTML Variable" w:semiHidden="1" w:unhideWhenUsed="1"/>
+    <w:lsdException w:name="Normal Table" w:semiHidden="1" w:unhideWhenUsed="1"/>
+    <w:lsdException w:name="annotation subject" w:semiHidden="1" w:unhideWhenUsed="1"/>
+    <w:lsdException w:name="No List" w:semiHidden="1" w:unhideWhenUsed="1"/>
+    <w:lsdException w:name="Outline List 1" w:semiHidden="1" w:unhideWhenUsed="1"/>
+    <w:lsdException w:name="Outline List 2" w:semiHidden="1" w:unhideWhenUsed="1"/>
+    <w:lsdException w:name="Outline List 3" w:semiHidden="1" w:unhideWhenUsed="1"/>
+    <w:lsdException w:name="Table Simple 1" w:semiHidden="1" w:unhideWhenUsed="1"/>
+    <w:lsdException w:name="Table Simple 2" w:semiHidden="1" w:unhideWhenUsed="1"/>
+    <w:lsdException w:name="Table Simple 3" w:semiHidden="1" w:unhideWhenUsed="1"/>
+    <w:lsdException w:name="Table Classic 1" w:semiHidden="1" w:unhideWhenUsed="1"/>
+    <w:lsdException w:name="Table Classic 2" w:semiHidden="1" w:unhideWhenUsed="1"/>
+    <w:lsdException w:name="Table Classic 3" w:semiHidden="1" w:unhideWhenUsed="1"/>
+    <w:lsdException w:name="Table Classic 4" w:semiHidden="1" w:unhideWhenUsed="1"/>
+    <w:lsdException w:name="Table Colorful 1" w:semiHidden="1" w:unhideWhenUsed="1"/>
+    <w:lsdException w:name="Table Colorful 2" w:semiHidden="1" w:unhideWhenUsed="1"/>
+    <w:lsdException w:name="Table Colorful 3" w:semiHidden="1" w:unhideWhenUsed="1"/>
+    <w:lsdException w:name="Table Columns 1" w:semiHidden="1" w:unhideWhenUsed="1"/>
+    <w:lsdException w:name="Table Columns 2" w:semiHidden="1" w:unhideWhenUsed="1"/>
+    <w:lsdException w:name="Table Columns 3" w:semiHidden="1" w:unhideWhenUsed="1"/>
+    <w:lsdException w:name="Table Columns 4" w:semiHidden="1" w:unhideWhenUsed="1"/>
+    <w:lsdException w:name="Table Columns 5" w:semiHidden="1" w:unhideWhenUsed="1"/>
+    <w:lsdException w:name="Table Grid 1" w:semiHidden="1" w:unhideWhenUsed="1"/>
+    <w:lsdException w:name="Table Grid 2" w:semiHidden="1" w:unhideWhenUsed="1"/>
+    <w:lsdException w:name="Table Grid 3" w:semiHidden="1" w:unhideWhenUsed="1"/>
+    <w:lsdException w:name="Table Grid 4" w:semiHidden="1" w:unhideWhenUsed="1"/>
+    <w:lsdException w:name="Table Grid 5" w:semiHidden="1" w:unhideWhenUsed="1"/>
+    <w:lsdException w:name="Table Grid 6" w:semiHidden="1" w:unhideWhenUsed="1"/>
+    <w:lsdException w:name="Table Grid 7" w:semiHidden="1" w:unhideWhenUsed="1"/>
+    <w:lsdException w:name="Table Grid 8" w:semiHidden="1" w:unhideWhenUsed="1"/>
+    <w:lsdException w:name="Table List 1" w:semiHidden="1" w:unhideWhenUsed="1"/>
+    <w:lsdException w:name="Table List 2" w:semiHidden="1" w:unhideWhenUsed="1"/>
+    <w:lsdException w:name="Table List 3" w:semiHidden="1" w:unhideWhenUsed="1"/>
+    <w:lsdException w:name="Table List 4" w:semiHidden="1" w:unhideWhenUsed="1"/>
+    <w:lsdException w:name="Table List 5" w:semiHidden="1" w:unhideWhenUsed="1"/>
+    <w:lsdException w:name="Table List 6" w:semiHidden="1" w:unhideWhenUsed="1"/>
+    <w:lsdException w:name="Table List 7" w:semiHidden="1" w:unhideWhenUsed="1"/>
+    <w:lsdException w:name="Table List 8" w:semiHidden="1" w:unhideWhenUsed="1"/>
+    <w:lsdException w:name="Table 3D effects 1" w:semiHidden="1" w:unhideWhenUsed="1"/>
+    <w:lsdException w:name="Table 3D effects 2" w:semiHidden="1" w:unhideWhenUsed="1"/>
+    <w:lsdException w:name="Table 3D effects 3" w:semiHidden="1" w:unhideWhenUsed="1"/>
+    <w:lsdException w:name="Table Contemporary" w:semiHidden="1" w:unhideWhenUsed="1"/>
+    <w:lsdException w:name="Table Elegant" w:semiHidden="1" w:unhideWhenUsed="1"/>
+    <w:lsdException w:name="Table Professional" w:semiHidden="1" w:unhideWhenUsed="1"/>
+    <w:lsdException w:name="Table Subtle 1" w:semiHidden="1" w:unhideWhenUsed="1"/>
+    <w:lsdException w:name="Table Subtle 2" w:semiHidden="1" w:unhideWhenUsed="1"/>
+    <w:lsdException w:name="Table Web 1" w:semiHidden="1" w:unhideWhenUsed="1"/>
+    <w:lsdException w:name="Table Web 2" w:semiHidden="1" w:unhideWhenUsed="1"/>
+    <w:lsdException w:name="Table Web 3" w:semiHidden="1" w:unhideWhenUsed="1"/>
+    <w:lsdException w:name="Balloon Text" w:semiHidden="1" w:unhideWhenUsed="1"/>
+    <w:lsdException w:name="Table Grid" w:uiPriority="39"/>
+    <w:lsdException w:name="Table Theme" w:semiHidden="1" w:unhideWhenUsed="1"/>
+    <w:lsdException w:name="Placeholder Text" w:semiHidden="1"/>
+    <w:lsdException w:name="No Spacing" w:uiPriority="1" w:qFormat="1"/>
+    <w:lsdException w:name="Light Shading" w:uiPriority="60"/>
+    <w:lsdException w:name="Light List" w:uiPriority="61"/>
+    <w:lsdException w:name="Light Grid" w:uiPriority="62"/>
+    <w:lsdException w:name="Medium Shading 1" w:uiPriority="63"/>
+    <w:lsdException w:name="Medium Shading 2" w:uiPriority="64"/>
+    <w:lsdException w:name="Medium List 1" w:uiPriority="65"/>
+    <w:lsdException w:name="Medium List 2" w:uiPriority="66"/>
+    <w:lsdException w:name="Medium Grid 1" w:uiPriority="67"/>
+    <w:lsdException w:name="Medium Grid 2" w:uiPriority="68"/>
+    <w:lsdException w:name="Medium Grid 3" w:uiPriority="69"/>
+    <w:lsdException w:name="Dark List" w:uiPriority="70"/>
+    <w:lsdException w:name="Colorful Shading" w:uiPriority="71"/>
+    <w:lsdException w:name="Colorful List" w:uiPriority="72"/>
+    <w:lsdException w:name="Colorful Grid" w:uiPriority="73"/>
+    <w:lsdException w:name="Light Shading Accent 1" w:uiPriority="60"/>
+    <w:lsdException w:name="Light List Accent 1" w:uiPriority="61"/>
+    <w:lsdException w:name="Light Grid Accent 1" w:uiPriority="62"/>
+    <w:lsdException w:name="Medium Shading 1 Accent 1" w:uiPriority="63"/>
+    <w:lsdException w:name="Medium Shading 2 Accent 1" w:uiPriority="64"/>
+    <w:lsdException w:name="Medium List 1 Accent 1" w:uiPriority="65"/>
+    <w:lsdException w:name="Revision" w:semiHidden="1"/>
+    <w:lsdException w:name="List Paragraph" w:uiPriority="34" w:qFormat="1"/>
+    <w:lsdException w:name="Quote" w:uiPriority="29" w:qFormat="1"/>
+    <w:lsdException w:name="Intense Quote" w:uiPriority="30" w:qFormat="1"/>
+    <w:lsdException w:name="Medium List 2 Accent 1" w:uiPriority="66"/>
+    <w:lsdException w:name="Medium Grid 1 Accent 1" w:uiPriority="67"/>
+    <w:lsdException w:name="Medium Grid 2 Accent 1" w:uiPriority="68"/>
+    <w:lsdException w:name="Medium Grid 3 Accent 1" w:uiPriority="69"/>
+    <w:lsdException w:name="Dark List Accent 1" w:uiPriority="70"/>
+    <w:lsdException w:name="Colorful Shading Accent 1" w:uiPriority="71"/>
+    <w:lsdException w:name="Colorful List Accent 1" w:uiPriority="72"/>
+    <w:lsdException w:name="Colorful Grid Accent 1" w:uiPriority="73"/>
+    <w:lsdException w:name="Light Shading Accent 2" w:uiPriority="60"/>
+    <w:lsdException w:name="Light List Accent 2" w:uiPriority="61"/>
+    <w:lsdException w:name="Light Grid Accent 2" w:uiPriority="62"/>
+    <w:lsdException w:name="Medium Shading 1 Accent 2" w:uiPriority="63"/>
+    <w:lsdException w:name="Medium Shading 2 Accent 2" w:uiPriority="64"/>
+    <w:lsdException w:name="Medium List 1 Accent 2" w:uiPriority="65"/>
+    <w:lsdException w:name="Medium List 2 Accent 2" w:uiPriority="66"/>
+    <w:lsdException w:name="Medium Grid 1 Accent 2" w:uiPriority="67"/>
+    <w:lsdException w:name="Medium Grid 2 Accent 2" w:uiPriority="68"/>
+    <w:lsdException w:name="Medium Grid 3 Accent 2" w:uiPriority="69"/>
+    <w:lsdException w:name="Dark List Accent 2" w:uiPriority="70"/>
+    <w:lsdException w:name="Colorful Shading Accent 2" w:uiPriority="71"/>
+    <w:lsdException w:name="Colorful List Accent 2" w:uiPriority="72"/>
+    <w:lsdException w:name="Colorful Grid Accent 2" w:uiPriority="73"/>
+    <w:lsdException w:name="Light Shading Accent 3" w:uiPriority="60"/>
+    <w:lsdException w:name="Light List Accent 3" w:uiPriority="61"/>
+    <w:lsdException w:name="Light Grid Accent 3" w:uiPriority="62"/>
+    <w:lsdException w:name="Medium Shading 1 Accent 3" w:uiPriority="63"/>
+    <w:lsdException w:name="Medium Shading 2 Accent 3" w:uiPriority="64"/>
+    <w:lsdException w:name="Medium List 1 Accent 3" w:uiPriority="65"/>
+    <w:lsdException w:name="Medium List 2 Accent 3" w:uiPriority="66"/>
+    <w:lsdException w:name="Medium Grid 1 Accent 3" w:uiPriority="67"/>
+    <w:lsdException w:name="Medium Grid 2 Accent 3" w:uiPriority="68"/>
+    <w:lsdException w:name="Medium Grid 3 Accent 3" w:uiPriority="69"/>
+    <w:lsdException w:name="Dark List Accent 3" w:uiPriority="70"/>
+    <w:lsdException w:name="Colorful Shading Accent 3" w:uiPriority="71"/>
+    <w:lsdException w:name="Colorful List Accent 3" w:uiPriority="72"/>
+    <w:lsdException w:name="Colorful Grid Accent 3" w:uiPriority="73"/>
+    <w:lsdException w:name="Light Shading Accent 4" w:uiPriority="60"/>
+    <w:lsdException w:name="Light List Accent 4" w:uiPriority="61"/>
+    <w:lsdException w:name="Light Grid Accent 4" w:uiPriority="62"/>
+    <w:lsdException w:name="Medium Shading 1 Accent 4" w:uiPriority="63"/>
+    <w:lsdException w:name="Medium Shading 2 Accent 4" w:uiPriority="64"/>
+    <w:lsdException w:name="Medium List 1 Accent 4" w:uiPriority="65"/>
+    <w:lsdException w:name="Medium List 2 Accent 4" w:uiPriority="66"/>
+    <w:lsdException w:name="Medium Grid 1 Accent 4" w:uiPriority="67"/>
+    <w:lsdException w:name="Medium Grid 2 Accent 4" w:uiPriority="68"/>
+    <w:lsdException w:name="Medium Grid 3 Accent 4" w:uiPriority="69"/>
+    <w:lsdException w:name="Dark List Accent 4" w:uiPriority="70"/>
+    <w:lsdException w:name="Colorful Shading Accent 4" w:uiPriority="71"/>
+    <w:lsdException w:name="Colorful List Accent 4" w:uiPriority="72"/>
+    <w:lsdException w:name="Colorful Grid Accent 4" w:uiPriority="73"/>
+    <w:lsdException w:name="Light Shading Accent 5" w:uiPriority="60"/>
+    <w:lsdException w:name="Light List Accent 5" w:uiPriority="61"/>
+    <w:lsdException w:name="Light Grid Accent 5" w:uiPriority="62"/>
+    <w:lsdException w:name="Medium Shading 1 Accent 5" w:uiPriority="63"/>
+    <w:lsdException w:name="Medium Shading 2 Accent 5" w:uiPriority="64"/>
+    <w:lsdException w:name="Medium List 1 Accent 5" w:uiPriority="65"/>
+    <w:lsdException w:name="Medium List 2 Accent 5" w:uiPriority="66"/>
+    <w:lsdException w:name="Medium Grid 1 Accent 5" w:uiPriority="67"/>
+    <w:lsdException w:name="Medium Grid 2 Accent 5" w:uiPriority="68"/>
+    <w:lsdException w:name="Medium Grid 3 Accent 5" w:uiPriority="69"/>
+    <w:lsdException w:name="Dark List Accent 5" w:uiPriority="70"/>
+    <w:lsdException w:name="Colorful Shading Accent 5" w:uiPriority="71"/>
+    <w:lsdException w:name="Colorful List Accent 5" w:uiPriority="72"/>
+    <w:lsdException w:name="Colorful Grid Accent 5" w:uiPriority="73"/>
+    <w:lsdException w:name="Light Shading Accent 6" w:uiPriority="60"/>
+    <w:lsdException w:name="Light List Accent 6" w:uiPriority="61"/>
+    <w:lsdException w:name="Light Grid Accent 6" w:uiPriority="62"/>
+    <w:lsdException w:name="Medium Shading 1 Accent 6" w:uiPriority="63"/>
+    <w:lsdException w:name="Medium Shading 2 Accent 6" w:uiPriority="64"/>
+    <w:lsdException w:name="Medium List 1 Accent 6" w:uiPriority="65"/>
+    <w:lsdException w:name="Medium List 2 Accent 6" w:uiPriority="66"/>
+    <w:lsdException w:name="Medium Grid 1 Accent 6" w:uiPriority="67"/>
+    <w:lsdException w:name="Medium Grid 2 Accent 6" w:uiPriority="68"/>
+    <w:lsdException w:name="Medium Grid 3 Accent 6" w:uiPriority="69"/>
+    <w:lsdException w:name="Dark List Accent 6" w:uiPriority="70"/>
+    <w:lsdException w:name="Colorful Shading Accent 6" w:uiPriority="71"/>
+    <w:lsdException w:name="Colorful List Accent 6" w:uiPriority="72"/>
+    <w:lsdException w:name="Colorful Grid Accent 6" w:uiPriority="73"/>
+    <w:lsdException w:name="Subtle Emphasis" w:uiPriority="19" w:qFormat="1"/>
+    <w:lsdException w:name="Intense Emphasis" w:uiPriority="21" w:qFormat="1"/>
+    <w:lsdException w:name="Subtle Reference" w:uiPriority="31" w:qFormat="1"/>
+    <w:lsdException w:name="Intense Reference" w:uiPriority="32" w:qFormat="1"/>
+    <w:lsdException w:name="Book Title" w:uiPriority="33" w:qFormat="1"/>
+    <w:lsdException w:name="Bibliography" w:semiHidden="1" w:uiPriority="37" w:unhideWhenUsed="1"/>
+    <w:lsdException w:name="TOC Heading" w:semiHidden="1" w:uiPriority="39" w:unhideWhenUsed="1" w:qFormat="1"/>
+    <w:lsdException w:name="Plain Table 1" w:uiPriority="41"/>
+    <w:lsdException w:name="Plain Table 2" w:uiPriority="42"/>
+    <w:lsdException w:name="Plain Table 3" w:uiPriority="43"/>
+    <w:lsdException w:name="Plain Table 4" w:uiPriority="44"/>
+    <w:lsdException w:name="Plain Table 5" w:uiPriority="45"/>
+    <w:lsdException w:name="Grid Table Light" w:uiPriority="40"/>
+    <w:lsdException w:name="Grid Table 1 Light" w:uiPriority="46"/>
+    <w:lsdException w:name="Grid Table 2" w:uiPriority="47"/>
+    <w:lsdException w:name="Grid Table 3" w:uiPriority="48"/>
+    <w:lsdException w:name="Grid Table 4" w:uiPriority="49"/>
+    <w:lsdException w:name="Grid Table 5 Dark" w:uiPriority="50"/>
+    <w:lsdException w:name="Grid Table 6 Colorful" w:uiPriority="51"/>
+    <w:lsdException w:name="Grid Table 7 Colorful" w:uiPriority="52"/>
+    <w:lsdException w:name="Grid Table 1 Light Accent 1" w:uiPriority="46"/>
+    <w:lsdException w:name="Grid Table 2 Accent 1" w:uiPriority="47"/>
+    <w:lsdException w:name="Grid Table 3 Accent 1" w:uiPriority="48"/>
+    <w:lsdException w:name="Grid Table 4 Accent 1" w:uiPriority="49"/>
+    <w:lsdException w:name="Grid Table 5 Dark Accent 1" w:uiPriority="50"/>
+    <w:lsdException w:name="Grid Table 6 Colorful Accent 1" w:uiPriority="51"/>
+    <w:lsdException w:name="Grid Table 7 Colorful Accent 1" w:uiPriority="52"/>
+    <w:lsdException w:name="Grid Table 1 Light Accent 2" w:uiPriority="46"/>
+    <w:lsdException w:name="Grid Table 2 Accent 2" w:uiPriority="47"/>
+    <w:lsdException w:name="Grid Table 3 Accent 2" w:uiPriority="48"/>
+    <w:lsdException w:name="Grid Table 4 Accent 2" w:uiPriority="49"/>
+    <w:lsdException w:name="Grid Table 5 Dark Accent 2" w:uiPriority="50"/>
+    <w:lsdException w:name="Grid Table 6 Colorful Accent 2" w:uiPriority="51"/>
+    <w:lsdException w:name="Grid Table 7 Colorful Accent 2" w:uiPriority="52"/>
+    <w:lsdException w:name="Grid Table 1 Light Accent 3" w:uiPriority="46"/>
+    <w:lsdException w:name="Grid Table 2 Accent 3" w:uiPriority="47"/>
+    <w:lsdException w:name="Grid Table 3 Accent 3" w:uiPriority="48"/>
+    <w:lsdException w:name="Grid Table 4 Accent 3" w:uiPriority="49"/>
+    <w:lsdException w:name="Grid Table 5 Dark Accent 3" w:uiPriority="50"/>
+    <w:lsdException w:name="Grid Table 6 Colorful Accent 3" w:uiPriority="51"/>
+    <w:lsdException w:name="Grid Table 7 Colorful Accent 3" w:uiPriority="52"/>
+    <w:lsdException w:name="Grid Table 1 Light Accent 4" w:uiPriority="46"/>
+    <w:lsdException w:name="Grid Table 2 Accent 4" w:uiPriority="47"/>
+    <w:lsdException w:name="Grid Table 3 Accent 4" w:uiPriority="48"/>
+    <w:lsdException w:name="Grid Table 4 Accent 4" w:uiPriority="49"/>
+    <w:lsdException w:name="Grid Table 5 Dark Accent 4" w:uiPriority="50"/>
+    <w:lsdException w:name="Grid Table 6 Colorful Accent 4" w:uiPriority="51"/>
+    <w:lsdException w:name="Grid Table 7 Colorful Accent 4" w:uiPriority="52"/>
+    <w:lsdException w:name="Grid Table 1 Light Accent 5" w:uiPriority="46"/>
+    <w:lsdException w:name="Grid Table 2 Accent 5" w:uiPriority="47"/>
+    <w:lsdException w:name="Grid Table 3 Accent 5" w:uiPriority="48"/>
+    <w:lsdException w:name="Grid Table 4 Accent 5" w:uiPriority="49"/>
+    <w:lsdException w:name="Grid Table 5 Dark Accent 5" w:uiPriority="50"/>
+    <w:lsdException w:name="Grid Table 6 Colorful Accent 5" w:uiPriority="51"/>
+    <w:lsdException w:name="Grid Table 7 Colorful Accent 5" w:uiPriority="52"/>
+    <w:lsdException w:name="Grid Table 1 Light Accent 6" w:uiPriority="46"/>
+    <w:lsdException w:name="Grid Table 2 Accent 6" w:uiPriority="47"/>
+    <w:lsdException w:name="Grid Table 3 Accent 6" w:uiPriority="48"/>
+    <w:lsdException w:name="Grid Table 4 Accent 6" w:uiPriority="49"/>
+    <w:lsdException w:name="Grid Table 5 Dark Accent 6" w:uiPriority="50"/>
+    <w:lsdException w:name="Grid Table 6 Colorful Accent 6" w:uiPriority="51"/>
+    <w:lsdException w:name="Grid Table 7 Colorful Accent 6" w:uiPriority="52"/>
+    <w:lsdException w:name="List Table 1 Light" w:uiPriority="46"/>
+    <w:lsdException w:name="List Table 2" w:uiPriority="47"/>
+    <w:lsdException w:name="List Table 3" w:uiPriority="48"/>
+    <w:lsdException w:name="List Table 4" w:uiPriority="49"/>
+    <w:lsdException w:name="List Table 5 Dark" w:uiPriority="50"/>
+    <w:lsdException w:name="List Table 6 Colorful" w:uiPriority="51"/>
+    <w:lsdException w:name="List Table 7 Colorful" w:uiPriority="52"/>
+    <w:lsdException w:name="List Table 1 Light Accent 1" w:uiPriority="46"/>
+    <w:lsdException w:name="List Table 2 Accent 1" w:uiPriority="47"/>
+    <w:lsdException w:name="List Table 3 Accent 1" w:uiPriority="48"/>
+    <w:lsdException w:name="List Table 4 Accent 1" w:uiPriority="49"/>
+    <w:lsdException w:name="List Table 5 Dark Accent 1" w:uiPriority="50"/>
+    <w:lsdException w:name="List Table 6 Colorful Accent 1" w:uiPriority="51"/>
+    <w:lsdException w:name="List Table 7 Colorful Accent 1" w:uiPriority="52"/>
+    <w:lsdException w:name="List Table 1 Light Accent 2" w:uiPriority="46"/>
+    <w:lsdException w:name="List Table 2 Accent 2" w:uiPriority="47"/>
+    <w:lsdException w:name="List Table 3 Accent 2" w:uiPriority="48"/>
+    <w:lsdException w:name="List Table 4 Accent 2" w:uiPriority="49"/>
+    <w:lsdException w:name="List Table 5 Dark Accent 2" w:uiPriority="50"/>
+    <w:lsdException w:name="List Table 6 Colorful Accent 2" w:uiPriority="51"/>
+    <w:lsdException w:name="List Table 7 Colorful Accent 2" w:uiPriority="52"/>
+    <w:lsdException w:name="List Table 1 Light Accent 3" w:uiPriority="46"/>
+    <w:lsdException w:name="List Table 2 Accent 3" w:uiPriority="47"/>
+    <w:lsdException w:name="List Table 3 Accent 3" w:uiPriority="48"/>
+    <w:lsdException w:name="List Table 4 Accent 3" w:uiPriority="49"/>
+    <w:lsdException w:name="List Table 5 Dark Accent 3" w:uiPriority="50"/>
+    <w:lsdException w:name="List Table 6 Colorful Accent 3" w:uiPriority="51"/>
+    <w:lsdException w:name="List Table 7 Colorful Accent 3" w:uiPriority="52"/>
+    <w:lsdException w:name="List Table 1 Light Accent 4" w:uiPriority="46"/>
+    <w:lsdException w:name="List Table 2 Accent 4" w:uiPriority="47"/>
+    <w:lsdException w:name="List Table 3 Accent 4" w:uiPriority="48"/>
+    <w:lsdException w:name="List Table 4 Accent 4" w:uiPriority="49"/>
+    <w:lsdException w:name="List Table 5 Dark Accent 4" w:uiPriority="50"/>
+    <w:lsdException w:name="List Table 6 Colorful Accent 4" w:uiPriority="51"/>
+    <w:lsdException w:name="List Table 7 Colorful Accent 4" w:uiPriority="52"/>
+    <w:lsdException w:name="List Table 1 Light Accent 5" w:uiPriority="46"/>
+    <w:lsdException w:name="List Table 2 Accent 5" w:uiPriority="47"/>
+    <w:lsdException w:name="List Table 3 Accent 5" w:uiPriority="48"/>
+    <w:lsdException w:name="List Table 4 Accent 5" w:uiPriority="49"/>
+    <w:lsdException w:name="List Table 5 Dark Accent 5" w:uiPriority="50"/>
+    <w:lsdException w:name="List Table 6 Colorful Accent 5" w:uiPriority="51"/>
+    <w:lsdException w:name="List Table 7 Colorful Accent 5" w:uiPriority="52"/>
+    <w:lsdException w:name="List Table 1 Light Accent 6" w:uiPriority="46"/>
+    <w:lsdException w:name="List Table 2 Accent 6" w:uiPriority="47"/>
+    <w:lsdException w:name="List Table 3 Accent 6" w:uiPriority="48"/>
+    <w:lsdException w:name="List Table 4 Accent 6" w:uiPriority="49"/>
+    <w:lsdException w:name="List Table 5 Dark Accent 6" w:uiPriority="50"/>
+    <w:lsdException w:name="List Table 6 Colorful Accent 6" w:uiPriority="51"/>
+    <w:lsdException w:name="List Table 7 Colorful Accent 6" w:uiPriority="52"/>
+    <w:lsdException w:name="Mention" w:semiHidden="1" w:unhideWhenUsed="1"/>
+    <w:lsdException w:name="Smart Hyperlink" w:semiHidden="1" w:unhideWhenUsed="1"/>
+    <w:lsdException w:name="Hashtag" w:semiHidden="1" w:unhideWhenUsed="1"/>
+    <w:lsdException w:name="Unresolved Mention" w:semiHidden="1" w:unhideWhenUsed="1"/>
+    <w:lsdException w:name="Smart Link" w:semiHidden="1" w:unhideWhenUsed="1"/>
+  </w:latentStyles>
+  <w:style w:type="paragraph" w:default="1" w:styleId="Normal">
+    <w:name w:val="Normal"/>
+    <w:qFormat/>
   </w:style>
   <w:style w:type="paragraph" w:styleId="Heading1">
     <w:name w:val="heading 1"/>
     <w:basedOn w:val="Normal"/>
     <w:next w:val="Normal"/>
+    <w:uiPriority w:val="9"/>
+    <w:qFormat/>
     <w:pPr>
-      <w:keepNext w:val="1"/>
-      <w:keepLines w:val="1"/>
-      <w:spacing w:after="120" w:before="400" w:lineRule="auto"/>
+      <w:keepNext/>
+      <w:keepLines/>
+      <w:spacing w:before="400" w:after="120"/>
+      <w:outlineLvl w:val="0"/>
     </w:pPr>
     <w:rPr>
       <w:sz w:val="40"/>
@@ -330,13 +704,17 @@
     <w:name w:val="heading 2"/>
     <w:basedOn w:val="Normal"/>
     <w:next w:val="Normal"/>
+    <w:uiPriority w:val="9"/>
+    <w:semiHidden/>
+    <w:unhideWhenUsed/>
+    <w:qFormat/>
     <w:pPr>
-      <w:keepNext w:val="1"/>
-      <w:keepLines w:val="1"/>
-      <w:spacing w:after="120" w:before="360" w:lineRule="auto"/>
+      <w:keepNext/>
+      <w:keepLines/>
+      <w:spacing w:before="360" w:after="120"/>
+      <w:outlineLvl w:val="1"/>
     </w:pPr>
     <w:rPr>
-      <w:b w:val="0"/>
       <w:sz w:val="32"/>
       <w:szCs w:val="32"/>
     </w:rPr>
@@ -345,13 +723,17 @@
     <w:name w:val="heading 3"/>
     <w:basedOn w:val="Normal"/>
     <w:next w:val="Normal"/>
+    <w:uiPriority w:val="9"/>
+    <w:semiHidden/>
+    <w:unhideWhenUsed/>
+    <w:qFormat/>
     <w:pPr>
-      <w:keepNext w:val="1"/>
-      <w:keepLines w:val="1"/>
-      <w:spacing w:after="80" w:before="320" w:lineRule="auto"/>
+      <w:keepNext/>
+      <w:keepLines/>
+      <w:spacing w:before="320" w:after="80"/>
+      <w:outlineLvl w:val="2"/>
     </w:pPr>
     <w:rPr>
-      <w:b w:val="0"/>
       <w:color w:val="434343"/>
       <w:sz w:val="28"/>
       <w:szCs w:val="28"/>
@@ -361,10 +743,15 @@
     <w:name w:val="heading 4"/>
     <w:basedOn w:val="Normal"/>
     <w:next w:val="Normal"/>
+    <w:uiPriority w:val="9"/>
+    <w:semiHidden/>
+    <w:unhideWhenUsed/>
+    <w:qFormat/>
     <w:pPr>
-      <w:keepNext w:val="1"/>
-      <w:keepLines w:val="1"/>
-      <w:spacing w:after="80" w:before="280" w:lineRule="auto"/>
+      <w:keepNext/>
+      <w:keepLines/>
+      <w:spacing w:before="280" w:after="80"/>
+      <w:outlineLvl w:val="3"/>
     </w:pPr>
     <w:rPr>
       <w:color w:val="666666"/>
@@ -376,41 +763,76 @@
     <w:name w:val="heading 5"/>
     <w:basedOn w:val="Normal"/>
     <w:next w:val="Normal"/>
+    <w:uiPriority w:val="9"/>
+    <w:semiHidden/>
+    <w:unhideWhenUsed/>
+    <w:qFormat/>
     <w:pPr>
-      <w:keepNext w:val="1"/>
-      <w:keepLines w:val="1"/>
-      <w:spacing w:after="80" w:before="240" w:lineRule="auto"/>
+      <w:keepNext/>
+      <w:keepLines/>
+      <w:spacing w:before="240" w:after="80"/>
+      <w:outlineLvl w:val="4"/>
     </w:pPr>
     <w:rPr>
       <w:color w:val="666666"/>
-      <w:sz w:val="22"/>
-      <w:szCs w:val="22"/>
     </w:rPr>
   </w:style>
   <w:style w:type="paragraph" w:styleId="Heading6">
     <w:name w:val="heading 6"/>
     <w:basedOn w:val="Normal"/>
     <w:next w:val="Normal"/>
+    <w:uiPriority w:val="9"/>
+    <w:semiHidden/>
+    <w:unhideWhenUsed/>
+    <w:qFormat/>
     <w:pPr>
-      <w:keepNext w:val="1"/>
-      <w:keepLines w:val="1"/>
-      <w:spacing w:after="80" w:before="240" w:lineRule="auto"/>
+      <w:keepNext/>
+      <w:keepLines/>
+      <w:spacing w:before="240" w:after="80"/>
+      <w:outlineLvl w:val="5"/>
     </w:pPr>
     <w:rPr>
-      <w:i w:val="1"/>
+      <w:i/>
       <w:color w:val="666666"/>
-      <w:sz w:val="22"/>
-      <w:szCs w:val="22"/>
     </w:rPr>
+  </w:style>
+  <w:style w:type="character" w:default="1" w:styleId="DefaultParagraphFont">
+    <w:name w:val="Default Paragraph Font"/>
+    <w:uiPriority w:val="1"/>
+    <w:semiHidden/>
+    <w:unhideWhenUsed/>
+  </w:style>
+  <w:style w:type="table" w:default="1" w:styleId="TableNormal">
+    <w:name w:val="Normal Table"/>
+    <w:uiPriority w:val="99"/>
+    <w:semiHidden/>
+    <w:unhideWhenUsed/>
+    <w:tblPr>
+      <w:tblInd w:w="0" w:type="dxa"/>
+      <w:tblCellMar>
+        <w:top w:w="0" w:type="dxa"/>
+        <w:left w:w="108" w:type="dxa"/>
+        <w:bottom w:w="0" w:type="dxa"/>
+        <w:right w:w="108" w:type="dxa"/>
+      </w:tblCellMar>
+    </w:tblPr>
+  </w:style>
+  <w:style w:type="numbering" w:default="1" w:styleId="NoList">
+    <w:name w:val="No List"/>
+    <w:uiPriority w:val="99"/>
+    <w:semiHidden/>
+    <w:unhideWhenUsed/>
   </w:style>
   <w:style w:type="paragraph" w:styleId="Title">
     <w:name w:val="Title"/>
     <w:basedOn w:val="Normal"/>
     <w:next w:val="Normal"/>
+    <w:uiPriority w:val="10"/>
+    <w:qFormat/>
     <w:pPr>
-      <w:keepNext w:val="1"/>
-      <w:keepLines w:val="1"/>
-      <w:spacing w:after="60" w:before="0" w:lineRule="auto"/>
+      <w:keepNext/>
+      <w:keepLines/>
+      <w:spacing w:after="60"/>
     </w:pPr>
     <w:rPr>
       <w:sz w:val="52"/>
@@ -421,14 +843,14 @@
     <w:name w:val="Subtitle"/>
     <w:basedOn w:val="Normal"/>
     <w:next w:val="Normal"/>
+    <w:uiPriority w:val="11"/>
+    <w:qFormat/>
     <w:pPr>
-      <w:keepNext w:val="1"/>
-      <w:keepLines w:val="1"/>
-      <w:spacing w:after="320" w:before="0" w:lineRule="auto"/>
+      <w:keepNext/>
+      <w:keepLines/>
+      <w:spacing w:after="320"/>
     </w:pPr>
     <w:rPr>
-      <w:rFonts w:ascii="Arial" w:cs="Arial" w:eastAsia="Arial" w:hAnsi="Arial"/>
-      <w:i w:val="0"/>
       <w:color w:val="666666"/>
       <w:sz w:val="30"/>
       <w:szCs w:val="30"/>
